--- a/test1Fall2023_data/Test 1 Pacticum.docx
+++ b/test1Fall2023_data/Test 1 Pacticum.docx
@@ -240,13 +240,10 @@
         <w:t xml:space="preserve">Boston </w:t>
       </w:r>
       <w:r>
-        <w:t xml:space="preserve">Logan Airport that includes the name of the airport as a readable attribute (new field), </w:t>
-      </w:r>
-      <w:r>
-        <w:rPr>
-          <w:highlight w:val="yellow"/>
-        </w:rPr>
-        <w:t>and add this a label on your map.</w:t>
+        <w:t>Logan Airport that includes the name of the airport as a readable attribute (new field</w:t>
+      </w:r>
+      <w:r>
+        <w:t>), and add this a label on your map.</w:t>
       </w:r>
       <w:r>
         <w:t xml:space="preserve"> Make sure you select the appropriate symbology. </w:t>
